--- a/OutputDocs/Onepath_output.docx
+++ b/OutputDocs/Onepath_output.docx
@@ -4,13 +4,13 @@
   <w:body>
     <w:p>
       <w:r>
-        <w:t>Hey Opal,</w:t>
+        <w:t>Hey Opal,None</w:t>
         <w:br/>
         <w:br/>
         <w:t>I was just going through Onepath's website and I just had to reach out to you.</w:t>
         <w:br/>
         <w:br/>
-        <w:t>OnePath is an outstanding provider of financial solutions that help Australians make the most of their money. For over 25 years, they have been providing customers with tailored, cost-effective strategies that help to not only reach but exceed their financial goals. Their team of experienced advisors is dedicated to helping customers</w:t>
+        <w:t>"OnePath is an industry leader in providing innovative and customised financial solutions. Their experienced team of experts offer unparalleled advice, service and support to meet the needs of customers across Australia. With a wide range of products, including superannuation, insurance, investments and financial advice, OnePath</w:t>
         <w:br/>
         <w:br/>
         <w:t>The sheer number of clients you have is a testimony to your committed efforts.</w:t>

--- a/OutputDocs/Onepath_output.docx
+++ b/OutputDocs/Onepath_output.docx
@@ -4,13 +4,13 @@
   <w:body>
     <w:p>
       <w:r>
-        <w:t>Hey Opal,None</w:t>
+        <w:t>Hi Opal,</w:t>
         <w:br/>
         <w:br/>
         <w:t>I was just going through Onepath's website and I just had to reach out to you.</w:t>
         <w:br/>
         <w:br/>
-        <w:t>"OnePath is an industry leader in providing innovative and customised financial solutions. Their experienced team of experts offer unparalleled advice, service and support to meet the needs of customers across Australia. With a wide range of products, including superannuation, insurance, investments and financial advice, OnePath</w:t>
+        <w:t>I'm impressed by the comprehensive range of services offered by Onepath. Your solutions are innovative, reliable, and up-to-date with today's market, making them invaluable to businesses everywhere.</w:t>
         <w:br/>
         <w:br/>
         <w:t>The sheer number of clients you have is a testimony to your committed efforts.</w:t>

--- a/OutputDocs/Onepath_output.docx
+++ b/OutputDocs/Onepath_output.docx
@@ -10,7 +10,7 @@
         <w:t>I was just going through Onepath's website and I just had to reach out to you.</w:t>
         <w:br/>
         <w:br/>
-        <w:t>I'm impressed by the comprehensive range of services offered by Onepath. Your solutions are innovative, reliable, and up-to-date with today's market, making them invaluable to businesses everywhere.</w:t>
+        <w:t>Onepath has a fantastic portfolio of impressive services and accomplishments that are essential to succeeding in today's digital world. Your cutting edge solutions and products are truly remarkable and are set to make a real difference in the industry.</w:t>
         <w:br/>
         <w:br/>
         <w:t>The sheer number of clients you have is a testimony to your committed efforts.</w:t>

--- a/OutputDocs/Onepath_output.docx
+++ b/OutputDocs/Onepath_output.docx
@@ -4,13 +4,13 @@
   <w:body>
     <w:p>
       <w:r>
-        <w:t>Hi Opal,</w:t>
+        <w:t>Hi Opal</w:t>
         <w:br/>
         <w:br/>
         <w:t>I was just going through Onepath's website and I just had to reach out to you.</w:t>
         <w:br/>
         <w:br/>
-        <w:t>Onepath has a fantastic portfolio of impressive services and accomplishments that are essential to succeeding in today's digital world. Your cutting edge solutions and products are truly remarkable and are set to make a real difference in the industry.</w:t>
+        <w:t>I'm impressed with Onepath's ability to provide comprehensive and innovative solutions to the complex challenges of today's digital world. Your tailored services and extensive expertise are invaluable and truly set you apart.</w:t>
         <w:br/>
         <w:br/>
         <w:t>The sheer number of clients you have is a testimony to your committed efforts.</w:t>
@@ -37,7 +37,6 @@
         <w:br/>
         <w:br/>
         <w:t>Thanks &amp; Regards,</w:t>
-        <w:br/>
       </w:r>
     </w:p>
     <w:sectPr>
